--- a/Next_Level/kangyejee/EDA_Contest.docx
+++ b/Next_Level/kangyejee/EDA_Contest.docx
@@ -243,7 +243,7 @@
               <w:spacing w:after="300"/>
               <w:outlineLvl w:val="0"/>
               <w:rPr>
-                <w:rFonts w:ascii="함초롬바탕" w:eastAsia="함초롬바탕" w:hAnsi="함초롬바탕" w:cs="함초롬바탕" w:hint="eastAsia"/>
+                <w:rFonts w:ascii="함초롬바탕" w:eastAsia="함초롬바탕" w:hAnsi="함초롬바탕" w:cs="함초롬바탕"/>
                 <w:color w:val="000000"/>
                 <w:spacing w:val="-8"/>
                 <w:kern w:val="36"/>
@@ -395,6 +395,7 @@
             <w:pPr>
               <w:pStyle w:val="1"/>
               <w:spacing w:before="0" w:beforeAutospacing="0" w:after="300" w:afterAutospacing="0"/>
+              <w:outlineLvl w:val="0"/>
               <w:rPr>
                 <w:rFonts w:ascii="함초롬바탕" w:eastAsia="함초롬바탕" w:hAnsi="함초롬바탕" w:cs="함초롬바탕"/>
                 <w:b w:val="0"/>
@@ -577,9 +578,110 @@
                 <w:sz w:val="24"/>
                 <w:szCs w:val="24"/>
               </w:rPr>
-              <w:t xml:space="preserve">서울시 자치구별 </w:t>
-            </w:r>
-            <w:proofErr w:type="spellStart"/>
+              <w:t>서울시 반려동물 유무 및 취득 경로 통계</w:t>
+            </w:r>
+          </w:p>
+        </w:tc>
+        <w:tc>
+          <w:tcPr>
+            <w:tcW w:w="993" w:type="dxa"/>
+            <w:vAlign w:val="center"/>
+          </w:tcPr>
+          <w:p>
+            <w:pPr>
+              <w:jc w:val="center"/>
+              <w:rPr>
+                <w:rFonts w:ascii="함초롬바탕" w:eastAsia="함초롬바탕" w:hAnsi="함초롬바탕" w:cs="함초롬바탕" w:hint="eastAsia"/>
+              </w:rPr>
+            </w:pPr>
+            <w:r>
+              <w:rPr>
+                <w:rFonts w:ascii="함초롬바탕" w:eastAsia="함초롬바탕" w:hAnsi="함초롬바탕" w:cs="함초롬바탕" w:hint="eastAsia"/>
+              </w:rPr>
+              <w:t>21.0</w:t>
+            </w:r>
+            <w:r>
+              <w:rPr>
+                <w:rFonts w:ascii="함초롬바탕" w:eastAsia="함초롬바탕" w:hAnsi="함초롬바탕" w:cs="함초롬바탕"/>
+              </w:rPr>
+              <w:t>9</w:t>
+            </w:r>
+          </w:p>
+        </w:tc>
+        <w:tc>
+          <w:tcPr>
+            <w:tcW w:w="5953" w:type="dxa"/>
+            <w:vAlign w:val="center"/>
+          </w:tcPr>
+          <w:p>
+            <w:pPr>
+              <w:jc w:val="center"/>
+              <w:rPr>
+                <w:rFonts w:ascii="함초롬바탕" w:eastAsia="함초롬바탕" w:hAnsi="함초롬바탕" w:cs="함초롬바탕"/>
+              </w:rPr>
+            </w:pPr>
+            <w:r>
+              <w:rPr>
+                <w:rFonts w:ascii="함초롬바탕" w:eastAsia="함초롬바탕" w:hAnsi="함초롬바탕" w:cs="함초롬바탕" w:hint="eastAsia"/>
+              </w:rPr>
+              <w:t>서울 열린 데이터 광장</w:t>
+            </w:r>
+          </w:p>
+          <w:p>
+            <w:pPr>
+              <w:jc w:val="center"/>
+              <w:rPr>
+                <w:rFonts w:ascii="함초롬바탕" w:eastAsia="함초롬바탕" w:hAnsi="함초롬바탕" w:cs="함초롬바탕" w:hint="eastAsia"/>
+              </w:rPr>
+            </w:pPr>
+            <w:r>
+              <w:rPr>
+                <w:rFonts w:ascii="함초롬바탕" w:eastAsia="함초롬바탕" w:hAnsi="함초롬바탕" w:cs="함초롬바탕" w:hint="eastAsia"/>
+              </w:rPr>
+              <w:t>(https://data.seoul.go.kr/)</w:t>
+            </w:r>
+          </w:p>
+        </w:tc>
+      </w:tr>
+      <w:tr>
+        <w:trPr>
+          <w:trHeight w:val="552"/>
+        </w:trPr>
+        <w:tc>
+          <w:tcPr>
+            <w:tcW w:w="988" w:type="dxa"/>
+            <w:vMerge/>
+            <w:vAlign w:val="center"/>
+          </w:tcPr>
+          <w:p>
+            <w:pPr>
+              <w:jc w:val="center"/>
+              <w:rPr>
+                <w:rFonts w:ascii="함초롬바탕" w:eastAsia="함초롬바탕" w:hAnsi="함초롬바탕" w:cs="함초롬바탕"/>
+              </w:rPr>
+            </w:pPr>
+          </w:p>
+        </w:tc>
+        <w:tc>
+          <w:tcPr>
+            <w:tcW w:w="3543" w:type="dxa"/>
+            <w:vAlign w:val="center"/>
+          </w:tcPr>
+          <w:p>
+            <w:pPr>
+              <w:pStyle w:val="1"/>
+              <w:spacing w:before="0" w:beforeAutospacing="0" w:after="300" w:afterAutospacing="0"/>
+              <w:outlineLvl w:val="0"/>
+              <w:rPr>
+                <w:rFonts w:ascii="함초롬바탕" w:eastAsia="함초롬바탕" w:hAnsi="함초롬바탕" w:cs="함초롬바탕"/>
+                <w:b w:val="0"/>
+                <w:bCs w:val="0"/>
+                <w:color w:val="000000"/>
+                <w:spacing w:val="-8"/>
+                <w:sz w:val="24"/>
+                <w:szCs w:val="24"/>
+              </w:rPr>
+            </w:pPr>
             <w:r>
               <w:rPr>
                 <w:rFonts w:ascii="함초롬바탕" w:eastAsia="함초롬바탕" w:hAnsi="함초롬바탕" w:cs="함초롬바탕" w:hint="eastAsia"/>
@@ -588,9 +690,9 @@
                 <w:sz w:val="24"/>
                 <w:szCs w:val="24"/>
               </w:rPr>
-              <w:t>월소득</w:t>
-            </w:r>
-            <w:proofErr w:type="spellEnd"/>
+              <w:t xml:space="preserve">서울시 자치구별 </w:t>
+            </w:r>
+            <w:proofErr w:type="spellStart"/>
             <w:r>
               <w:rPr>
                 <w:rFonts w:ascii="함초롬바탕" w:eastAsia="함초롬바탕" w:hAnsi="함초롬바탕" w:cs="함초롬바탕" w:hint="eastAsia"/>
@@ -599,6 +701,17 @@
                 <w:sz w:val="24"/>
                 <w:szCs w:val="24"/>
               </w:rPr>
+              <w:t>월소득</w:t>
+            </w:r>
+            <w:proofErr w:type="spellEnd"/>
+            <w:r>
+              <w:rPr>
+                <w:rFonts w:ascii="함초롬바탕" w:eastAsia="함초롬바탕" w:hAnsi="함초롬바탕" w:cs="함초롬바탕" w:hint="eastAsia"/>
+                <w:b w:val="0"/>
+                <w:bCs w:val="0"/>
+                <w:sz w:val="24"/>
+                <w:szCs w:val="24"/>
+              </w:rPr>
               <w:t xml:space="preserve"> 통계</w:t>
             </w:r>
           </w:p>
@@ -612,7 +725,7 @@
             <w:pPr>
               <w:jc w:val="center"/>
               <w:rPr>
-                <w:rFonts w:ascii="함초롬바탕" w:eastAsia="함초롬바탕" w:hAnsi="함초롬바탕" w:cs="함초롬바탕" w:hint="eastAsia"/>
+                <w:rFonts w:ascii="함초롬바탕" w:eastAsia="함초롬바탕" w:hAnsi="함초롬바탕" w:cs="함초롬바탕"/>
               </w:rPr>
             </w:pPr>
             <w:r>
@@ -646,7 +759,7 @@
             <w:pPr>
               <w:jc w:val="center"/>
               <w:rPr>
-                <w:rFonts w:ascii="함초롬바탕" w:eastAsia="함초롬바탕" w:hAnsi="함초롬바탕" w:cs="함초롬바탕" w:hint="eastAsia"/>
+                <w:rFonts w:ascii="함초롬바탕" w:eastAsia="함초롬바탕" w:hAnsi="함초롬바탕" w:cs="함초롬바탕"/>
               </w:rPr>
             </w:pPr>
             <w:r>
@@ -692,13 +805,7 @@
               <w:rPr>
                 <w:rFonts w:ascii="함초롬바탕" w:eastAsia="함초롬바탕" w:hAnsi="함초롬바탕" w:cs="함초롬바탕" w:hint="eastAsia"/>
               </w:rPr>
-              <w:t>서울시 동물</w:t>
-            </w:r>
-            <w:r>
-              <w:rPr>
-                <w:rFonts w:ascii="함초롬바탕" w:eastAsia="함초롬바탕" w:hAnsi="함초롬바탕" w:cs="함초롬바탕" w:hint="eastAsia"/>
-              </w:rPr>
-              <w:t>병원 통계(동물병원)</w:t>
+              <w:t>서울시 동물병원 통계(동물병원)</w:t>
             </w:r>
           </w:p>
         </w:tc>
@@ -806,7 +913,7 @@
           <w:p>
             <w:pPr>
               <w:rPr>
-                <w:rFonts w:ascii="함초롬바탕" w:eastAsia="함초롬바탕" w:hAnsi="함초롬바탕" w:cs="함초롬바탕" w:hint="eastAsia"/>
+                <w:rFonts w:ascii="함초롬바탕" w:eastAsia="함초롬바탕" w:hAnsi="함초롬바탕" w:cs="함초롬바탕"/>
               </w:rPr>
             </w:pPr>
             <w:r>
@@ -821,15 +928,7 @@
                 <w:color w:val="000000"/>
                 <w:shd w:val="clear" w:color="auto" w:fill="FFFFFF"/>
               </w:rPr>
-              <w:t>동물용 의약품</w:t>
-            </w:r>
-            <w:r>
-              <w:rPr>
-                <w:rFonts w:ascii="함초롬바탕" w:eastAsia="함초롬바탕" w:hAnsi="함초롬바탕" w:cs="함초롬바탕" w:hint="eastAsia"/>
-                <w:color w:val="000000"/>
-                <w:shd w:val="clear" w:color="auto" w:fill="FFFFFF"/>
-              </w:rPr>
-              <w:t>)</w:t>
+              <w:t>동물용 의약품)</w:t>
             </w:r>
           </w:p>
         </w:tc>
@@ -842,7 +941,7 @@
             <w:pPr>
               <w:jc w:val="center"/>
               <w:rPr>
-                <w:rFonts w:ascii="함초롬바탕" w:eastAsia="함초롬바탕" w:hAnsi="함초롬바탕" w:cs="함초롬바탕" w:hint="eastAsia"/>
+                <w:rFonts w:ascii="함초롬바탕" w:eastAsia="함초롬바탕" w:hAnsi="함초롬바탕" w:cs="함초롬바탕"/>
               </w:rPr>
             </w:pPr>
             <w:r>
@@ -878,7 +977,7 @@
             <w:pPr>
               <w:jc w:val="center"/>
               <w:rPr>
-                <w:rFonts w:ascii="함초롬바탕" w:eastAsia="함초롬바탕" w:hAnsi="함초롬바탕" w:cs="함초롬바탕" w:hint="eastAsia"/>
+                <w:rFonts w:ascii="함초롬바탕" w:eastAsia="함초롬바탕" w:hAnsi="함초롬바탕" w:cs="함초롬바탕"/>
               </w:rPr>
             </w:pPr>
             <w:r>
@@ -1023,7 +1122,7 @@
           <w:p>
             <w:pPr>
               <w:rPr>
-                <w:rFonts w:ascii="함초롬바탕" w:eastAsia="함초롬바탕" w:hAnsi="함초롬바탕" w:cs="함초롬바탕" w:hint="eastAsia"/>
+                <w:rFonts w:ascii="함초롬바탕" w:eastAsia="함초롬바탕" w:hAnsi="함초롬바탕" w:cs="함초롬바탕"/>
               </w:rPr>
             </w:pPr>
             <w:r>
@@ -1055,7 +1154,7 @@
             <w:pPr>
               <w:jc w:val="center"/>
               <w:rPr>
-                <w:rFonts w:ascii="함초롬바탕" w:eastAsia="함초롬바탕" w:hAnsi="함초롬바탕" w:cs="함초롬바탕" w:hint="eastAsia"/>
+                <w:rFonts w:ascii="함초롬바탕" w:eastAsia="함초롬바탕" w:hAnsi="함초롬바탕" w:cs="함초롬바탕"/>
               </w:rPr>
             </w:pPr>
             <w:r>
@@ -1089,7 +1188,7 @@
             <w:pPr>
               <w:jc w:val="center"/>
               <w:rPr>
-                <w:rFonts w:ascii="함초롬바탕" w:eastAsia="함초롬바탕" w:hAnsi="함초롬바탕" w:cs="함초롬바탕" w:hint="eastAsia"/>
+                <w:rFonts w:ascii="함초롬바탕" w:eastAsia="함초롬바탕" w:hAnsi="함초롬바탕" w:cs="함초롬바탕"/>
               </w:rPr>
             </w:pPr>
             <w:r>
@@ -1114,14 +1213,13 @@
         <w:tc>
           <w:tcPr>
             <w:tcW w:w="988" w:type="dxa"/>
-            <w:vMerge w:val="restart"/>
-            <w:vAlign w:val="center"/>
-          </w:tcPr>
-          <w:p>
-            <w:pPr>
-              <w:jc w:val="center"/>
-              <w:rPr>
-                <w:rFonts w:ascii="함초롬바탕" w:eastAsia="함초롬바탕" w:hAnsi="함초롬바탕" w:cs="함초롬바탕" w:hint="eastAsia"/>
+            <w:vAlign w:val="center"/>
+          </w:tcPr>
+          <w:p>
+            <w:pPr>
+              <w:jc w:val="center"/>
+              <w:rPr>
+                <w:rFonts w:ascii="함초롬바탕" w:eastAsia="함초롬바탕" w:hAnsi="함초롬바탕" w:cs="함초롬바탕"/>
               </w:rPr>
             </w:pPr>
             <w:r>
@@ -1140,20 +1238,14 @@
           <w:p>
             <w:pPr>
               <w:rPr>
-                <w:rFonts w:ascii="함초롬바탕" w:eastAsia="함초롬바탕" w:hAnsi="함초롬바탕" w:cs="함초롬바탕" w:hint="eastAsia"/>
-              </w:rPr>
-            </w:pPr>
-            <w:r>
-              <w:rPr>
-                <w:rFonts w:ascii="함초롬바탕" w:eastAsia="함초롬바탕" w:hAnsi="함초롬바탕" w:cs="함초롬바탕" w:hint="eastAsia"/>
-              </w:rPr>
-              <w:t>유기동물 분석 보고서</w:t>
-            </w:r>
-            <w:r>
-              <w:rPr>
-                <w:rFonts w:ascii="함초롬바탕" w:eastAsia="함초롬바탕" w:hAnsi="함초롬바탕" w:cs="함초롬바탕" w:hint="eastAsia"/>
-              </w:rPr>
-              <w:t>(입양)</w:t>
+                <w:rFonts w:ascii="함초롬바탕" w:eastAsia="함초롬바탕" w:hAnsi="함초롬바탕" w:cs="함초롬바탕"/>
+              </w:rPr>
+            </w:pPr>
+            <w:r>
+              <w:rPr>
+                <w:rFonts w:ascii="함초롬바탕" w:eastAsia="함초롬바탕" w:hAnsi="함초롬바탕" w:cs="함초롬바탕" w:hint="eastAsia"/>
+              </w:rPr>
+              <w:t>유기동물 분석 보고서(입양)</w:t>
             </w:r>
           </w:p>
         </w:tc>
@@ -1180,7 +1272,7 @@
             <w:pPr>
               <w:jc w:val="center"/>
               <w:rPr>
-                <w:rFonts w:ascii="함초롬바탕" w:eastAsia="함초롬바탕" w:hAnsi="함초롬바탕" w:cs="함초롬바탕" w:hint="eastAsia"/>
+                <w:rFonts w:ascii="함초롬바탕" w:eastAsia="함초롬바탕" w:hAnsi="함초롬바탕" w:cs="함초롬바탕"/>
               </w:rPr>
             </w:pPr>
             <w:r>
@@ -1214,7 +1306,7 @@
             <w:pPr>
               <w:jc w:val="center"/>
               <w:rPr>
-                <w:rFonts w:ascii="함초롬바탕" w:eastAsia="함초롬바탕" w:hAnsi="함초롬바탕" w:cs="함초롬바탕" w:hint="eastAsia"/>
+                <w:rFonts w:ascii="함초롬바탕" w:eastAsia="함초롬바탕" w:hAnsi="함초롬바탕" w:cs="함초롬바탕"/>
               </w:rPr>
             </w:pPr>
             <w:r>
@@ -1222,111 +1314,6 @@
                 <w:rFonts w:ascii="함초롬바탕" w:eastAsia="함초롬바탕" w:hAnsi="함초롬바탕" w:cs="함초롬바탕" w:hint="eastAsia"/>
               </w:rPr>
               <w:t>(https://www.animals.or.kr/)</w:t>
-            </w:r>
-          </w:p>
-        </w:tc>
-      </w:tr>
-      <w:tr>
-        <w:trPr>
-          <w:trHeight w:val="570"/>
-        </w:trPr>
-        <w:tc>
-          <w:tcPr>
-            <w:tcW w:w="988" w:type="dxa"/>
-            <w:vMerge/>
-            <w:vAlign w:val="center"/>
-          </w:tcPr>
-          <w:p>
-            <w:pPr>
-              <w:jc w:val="center"/>
-              <w:rPr>
-                <w:rFonts w:ascii="함초롬바탕" w:eastAsia="함초롬바탕" w:hAnsi="함초롬바탕" w:cs="함초롬바탕"/>
-              </w:rPr>
-            </w:pPr>
-          </w:p>
-        </w:tc>
-        <w:tc>
-          <w:tcPr>
-            <w:tcW w:w="3543" w:type="dxa"/>
-            <w:vAlign w:val="center"/>
-          </w:tcPr>
-          <w:p>
-            <w:pPr>
-              <w:rPr>
-                <w:rFonts w:ascii="함초롬바탕" w:eastAsia="함초롬바탕" w:hAnsi="함초롬바탕" w:cs="함초롬바탕"/>
-              </w:rPr>
-            </w:pPr>
-            <w:r>
-              <w:rPr>
-                <w:rFonts w:ascii="함초롬바탕" w:eastAsia="함초롬바탕" w:hAnsi="함초롬바탕" w:cs="함초롬바탕" w:hint="eastAsia"/>
-              </w:rPr>
-              <w:t>서울시 반려동물 유무 및 취득 경로</w:t>
-            </w:r>
-            <w:r>
-              <w:rPr>
-                <w:rFonts w:ascii="함초롬바탕" w:eastAsia="함초롬바탕" w:hAnsi="함초롬바탕" w:cs="함초롬바탕" w:hint="eastAsia"/>
-              </w:rPr>
-              <w:t xml:space="preserve"> 통계</w:t>
-            </w:r>
-          </w:p>
-        </w:tc>
-        <w:tc>
-          <w:tcPr>
-            <w:tcW w:w="993" w:type="dxa"/>
-            <w:vAlign w:val="center"/>
-          </w:tcPr>
-          <w:p>
-            <w:pPr>
-              <w:jc w:val="center"/>
-              <w:rPr>
-                <w:rFonts w:ascii="함초롬바탕" w:eastAsia="함초롬바탕" w:hAnsi="함초롬바탕" w:cs="함초롬바탕"/>
-              </w:rPr>
-            </w:pPr>
-            <w:r>
-              <w:rPr>
-                <w:rFonts w:ascii="함초롬바탕" w:eastAsia="함초롬바탕" w:hAnsi="함초롬바탕" w:cs="함초롬바탕" w:hint="eastAsia"/>
-              </w:rPr>
-              <w:t>21.0</w:t>
-            </w:r>
-            <w:r>
-              <w:rPr>
-                <w:rFonts w:ascii="함초롬바탕" w:eastAsia="함초롬바탕" w:hAnsi="함초롬바탕" w:cs="함초롬바탕"/>
-              </w:rPr>
-              <w:t>9</w:t>
-            </w:r>
-          </w:p>
-        </w:tc>
-        <w:tc>
-          <w:tcPr>
-            <w:tcW w:w="5953" w:type="dxa"/>
-            <w:vAlign w:val="center"/>
-          </w:tcPr>
-          <w:p>
-            <w:pPr>
-              <w:jc w:val="center"/>
-              <w:rPr>
-                <w:rFonts w:ascii="함초롬바탕" w:eastAsia="함초롬바탕" w:hAnsi="함초롬바탕" w:cs="함초롬바탕"/>
-              </w:rPr>
-            </w:pPr>
-            <w:r>
-              <w:rPr>
-                <w:rFonts w:ascii="함초롬바탕" w:eastAsia="함초롬바탕" w:hAnsi="함초롬바탕" w:cs="함초롬바탕" w:hint="eastAsia"/>
-              </w:rPr>
-              <w:t>서울 열린 데이터 광장</w:t>
-            </w:r>
-          </w:p>
-          <w:p>
-            <w:pPr>
-              <w:jc w:val="center"/>
-              <w:rPr>
-                <w:rFonts w:ascii="함초롬바탕" w:eastAsia="함초롬바탕" w:hAnsi="함초롬바탕" w:cs="함초롬바탕"/>
-              </w:rPr>
-            </w:pPr>
-            <w:r>
-              <w:rPr>
-                <w:rFonts w:ascii="함초롬바탕" w:eastAsia="함초롬바탕" w:hAnsi="함초롬바탕" w:cs="함초롬바탕" w:hint="eastAsia"/>
-              </w:rPr>
-              <w:t>(https://data.seoul.go.kr/)</w:t>
             </w:r>
           </w:p>
         </w:tc>
@@ -1338,14 +1325,13 @@
         <w:tc>
           <w:tcPr>
             <w:tcW w:w="988" w:type="dxa"/>
-            <w:vMerge w:val="restart"/>
-            <w:vAlign w:val="center"/>
-          </w:tcPr>
-          <w:p>
-            <w:pPr>
-              <w:jc w:val="center"/>
-              <w:rPr>
-                <w:rFonts w:ascii="함초롬바탕" w:eastAsia="함초롬바탕" w:hAnsi="함초롬바탕" w:cs="함초롬바탕" w:hint="eastAsia"/>
+            <w:vAlign w:val="center"/>
+          </w:tcPr>
+          <w:p>
+            <w:pPr>
+              <w:jc w:val="center"/>
+              <w:rPr>
+                <w:rFonts w:ascii="함초롬바탕" w:eastAsia="함초롬바탕" w:hAnsi="함초롬바탕" w:cs="함초롬바탕"/>
               </w:rPr>
             </w:pPr>
             <w:r>
@@ -1364,20 +1350,14 @@
           <w:p>
             <w:pPr>
               <w:rPr>
-                <w:rFonts w:ascii="함초롬바탕" w:eastAsia="함초롬바탕" w:hAnsi="함초롬바탕" w:cs="함초롬바탕" w:hint="eastAsia"/>
-              </w:rPr>
-            </w:pPr>
-            <w:r>
-              <w:rPr>
-                <w:rFonts w:ascii="함초롬바탕" w:eastAsia="함초롬바탕" w:hAnsi="함초롬바탕" w:cs="함초롬바탕" w:hint="eastAsia"/>
-              </w:rPr>
-              <w:t>유기동물 분석 보고서</w:t>
-            </w:r>
-            <w:r>
-              <w:rPr>
-                <w:rFonts w:ascii="함초롬바탕" w:eastAsia="함초롬바탕" w:hAnsi="함초롬바탕" w:cs="함초롬바탕" w:hint="eastAsia"/>
-              </w:rPr>
-              <w:t>(안락사)</w:t>
+                <w:rFonts w:ascii="함초롬바탕" w:eastAsia="함초롬바탕" w:hAnsi="함초롬바탕" w:cs="함초롬바탕"/>
+              </w:rPr>
+            </w:pPr>
+            <w:r>
+              <w:rPr>
+                <w:rFonts w:ascii="함초롬바탕" w:eastAsia="함초롬바탕" w:hAnsi="함초롬바탕" w:cs="함초롬바탕" w:hint="eastAsia"/>
+              </w:rPr>
+              <w:t>유기동물 분석 보고서(안락사)</w:t>
             </w:r>
           </w:p>
         </w:tc>
@@ -1404,7 +1384,7 @@
             <w:pPr>
               <w:jc w:val="center"/>
               <w:rPr>
-                <w:rFonts w:ascii="함초롬바탕" w:eastAsia="함초롬바탕" w:hAnsi="함초롬바탕" w:cs="함초롬바탕" w:hint="eastAsia"/>
+                <w:rFonts w:ascii="함초롬바탕" w:eastAsia="함초롬바탕" w:hAnsi="함초롬바탕" w:cs="함초롬바탕"/>
               </w:rPr>
             </w:pPr>
             <w:r>
@@ -1438,7 +1418,7 @@
             <w:pPr>
               <w:jc w:val="center"/>
               <w:rPr>
-                <w:rFonts w:ascii="함초롬바탕" w:eastAsia="함초롬바탕" w:hAnsi="함초롬바탕" w:cs="함초롬바탕" w:hint="eastAsia"/>
+                <w:rFonts w:ascii="함초롬바탕" w:eastAsia="함초롬바탕" w:hAnsi="함초롬바탕" w:cs="함초롬바탕"/>
               </w:rPr>
             </w:pPr>
             <w:r>
@@ -1446,112 +1426,6 @@
                 <w:rFonts w:ascii="함초롬바탕" w:eastAsia="함초롬바탕" w:hAnsi="함초롬바탕" w:cs="함초롬바탕" w:hint="eastAsia"/>
               </w:rPr>
               <w:t>(https://www.animals.or.kr/)</w:t>
-            </w:r>
-          </w:p>
-        </w:tc>
-      </w:tr>
-      <w:tr>
-        <w:trPr>
-          <w:trHeight w:val="556"/>
-        </w:trPr>
-        <w:tc>
-          <w:tcPr>
-            <w:tcW w:w="988" w:type="dxa"/>
-            <w:vMerge/>
-            <w:vAlign w:val="center"/>
-          </w:tcPr>
-          <w:p>
-            <w:pPr>
-              <w:jc w:val="center"/>
-              <w:rPr>
-                <w:rFonts w:ascii="함초롬바탕" w:eastAsia="함초롬바탕" w:hAnsi="함초롬바탕" w:cs="함초롬바탕" w:hint="eastAsia"/>
-              </w:rPr>
-            </w:pPr>
-          </w:p>
-        </w:tc>
-        <w:tc>
-          <w:tcPr>
-            <w:tcW w:w="3543" w:type="dxa"/>
-            <w:vAlign w:val="center"/>
-          </w:tcPr>
-          <w:p>
-            <w:pPr>
-              <w:rPr>
-                <w:rFonts w:ascii="함초롬바탕" w:eastAsia="함초롬바탕" w:hAnsi="함초롬바탕" w:cs="함초롬바탕"/>
-              </w:rPr>
-            </w:pPr>
-            <w:r>
-              <w:rPr>
-                <w:rFonts w:ascii="함초롬바탕" w:eastAsia="함초롬바탕" w:hAnsi="함초롬바탕" w:cs="함초롬바탕" w:hint="eastAsia"/>
-              </w:rPr>
-              <w:t>서울시 반려동물 유무 및 취득 경로</w:t>
-            </w:r>
-            <w:r>
-              <w:rPr>
-                <w:rFonts w:ascii="함초롬바탕" w:eastAsia="함초롬바탕" w:hAnsi="함초롬바탕" w:cs="함초롬바탕" w:hint="eastAsia"/>
-              </w:rPr>
-              <w:t xml:space="preserve"> 통계</w:t>
-            </w:r>
-          </w:p>
-        </w:tc>
-        <w:tc>
-          <w:tcPr>
-            <w:tcW w:w="993" w:type="dxa"/>
-            <w:vAlign w:val="center"/>
-          </w:tcPr>
-          <w:p>
-            <w:pPr>
-              <w:jc w:val="center"/>
-              <w:rPr>
-                <w:rFonts w:ascii="함초롬바탕" w:eastAsia="함초롬바탕" w:hAnsi="함초롬바탕" w:cs="함초롬바탕"/>
-              </w:rPr>
-            </w:pPr>
-            <w:r>
-              <w:rPr>
-                <w:rFonts w:ascii="함초롬바탕" w:eastAsia="함초롬바탕" w:hAnsi="함초롬바탕" w:cs="함초롬바탕" w:hint="eastAsia"/>
-              </w:rPr>
-              <w:t>21.0</w:t>
-            </w:r>
-            <w:r>
-              <w:rPr>
-                <w:rFonts w:ascii="함초롬바탕" w:eastAsia="함초롬바탕" w:hAnsi="함초롬바탕" w:cs="함초롬바탕"/>
-              </w:rPr>
-              <w:t>9</w:t>
-            </w:r>
-          </w:p>
-        </w:tc>
-        <w:tc>
-          <w:tcPr>
-            <w:tcW w:w="5953" w:type="dxa"/>
-            <w:vAlign w:val="center"/>
-          </w:tcPr>
-          <w:p>
-            <w:pPr>
-              <w:jc w:val="center"/>
-              <w:rPr>
-                <w:rFonts w:ascii="함초롬바탕" w:eastAsia="함초롬바탕" w:hAnsi="함초롬바탕" w:cs="함초롬바탕"/>
-              </w:rPr>
-            </w:pPr>
-            <w:r>
-              <w:rPr>
-                <w:rFonts w:ascii="함초롬바탕" w:eastAsia="함초롬바탕" w:hAnsi="함초롬바탕" w:cs="함초롬바탕" w:hint="eastAsia"/>
-              </w:rPr>
-              <w:t>서울 열린 데이터 광장</w:t>
-            </w:r>
-          </w:p>
-          <w:p>
-            <w:pPr>
-              <w:ind w:firstLineChars="100" w:firstLine="240"/>
-              <w:jc w:val="center"/>
-              <w:rPr>
-                <w:rFonts w:ascii="함초롬바탕" w:eastAsia="함초롬바탕" w:hAnsi="함초롬바탕" w:cs="함초롬바탕"/>
-              </w:rPr>
-            </w:pPr>
-            <w:r>
-              <w:rPr>
-                <w:rFonts w:ascii="함초롬바탕" w:eastAsia="함초롬바탕" w:hAnsi="함초롬바탕" w:cs="함초롬바탕" w:hint="eastAsia"/>
-              </w:rPr>
-              <w:t>(https://data.seoul.go.kr/)</w:t>
             </w:r>
           </w:p>
         </w:tc>
@@ -1565,9 +1439,6 @@
           <w:numId w:val="2"/>
         </w:numPr>
         <w:ind w:leftChars="0"/>
-        <w:rPr>
-          <w:rFonts w:hint="eastAsia"/>
-        </w:rPr>
       </w:pPr>
       <w:r>
         <w:rPr>
@@ -2256,6 +2127,7 @@
   <w:style w:type="character" w:default="1" w:styleId="a0">
     <w:name w:val="Default Paragraph Font"/>
     <w:uiPriority w:val="1"/>
+    <w:semiHidden/>
     <w:unhideWhenUsed/>
   </w:style>
   <w:style w:type="table" w:default="1" w:styleId="a1">
